--- a/DevOps/Docker-Kubernetes-All/Docker & Kubernetes The Practical Guide/Unsorted-Girish.docx
+++ b/DevOps/Docker-Kubernetes-All/Docker & Kubernetes The Practical Guide/Unsorted-Girish.docx
@@ -21,7 +21,72 @@
           <w:u w:val="none"/>
           <w:lang w:val="en-IN"/>
         </w:rPr>
-        <w:t>Dockerfile</w:t>
+        <w:t>Base Images.</w:t>
+      </w:r>
+    </w:p>
+    <w:p>
+      <w:pPr>
+        <w:pStyle w:val="ListParagraph"/>
+        <w:numPr>
+          <w:ilvl w:val="0"/>
+          <w:numId w:val="13"/>
+        </w:numPr>
+        <w:ind w:left="426"/>
+        <w:rPr>
+          <w:u w:val="none"/>
+          <w:lang w:val="en-IN"/>
+        </w:rPr>
+      </w:pPr>
+      <w:r>
+        <w:rPr>
+          <w:u w:val="none"/>
+          <w:lang w:val="en-IN"/>
+        </w:rPr>
+        <w:t>By default, the topmost directory (which is root directory) inside a container is the working directory.</w:t>
+      </w:r>
+    </w:p>
+    <w:p>
+      <w:pPr>
+        <w:pStyle w:val="ListParagraph"/>
+        <w:numPr>
+          <w:ilvl w:val="0"/>
+          <w:numId w:val="13"/>
+        </w:numPr>
+        <w:ind w:left="426"/>
+        <w:rPr>
+          <w:u w:val="none"/>
+          <w:lang w:val="en-IN"/>
+        </w:rPr>
+      </w:pPr>
+      <w:r>
+        <w:rPr>
+          <w:u w:val="none"/>
+          <w:lang w:val="en-IN"/>
+        </w:rPr>
+        <w:t xml:space="preserve">By </w:t>
+      </w:r>
+      <w:proofErr w:type="gramStart"/>
+      <w:r>
+        <w:rPr>
+          <w:u w:val="none"/>
+          <w:lang w:val="en-IN"/>
+        </w:rPr>
+        <w:t>Default</w:t>
+      </w:r>
+      <w:proofErr w:type="gramEnd"/>
+      <w:r>
+        <w:rPr>
+          <w:u w:val="none"/>
+          <w:lang w:val="en-IN"/>
+        </w:rPr>
+        <w:t xml:space="preserve"> Image each name that we generate, a name is given.</w:t>
+      </w:r>
+      <w:r>
+        <w:rPr>
+          <w:u w:val="none"/>
+          <w:lang w:val="en-IN"/>
+        </w:rPr>
+        <w:br/>
       </w:r>
     </w:p>
     <w:p>
@@ -36,442 +101,6 @@
           <w:lang w:val="en-IN"/>
         </w:rPr>
       </w:pPr>
-      <w:r>
-        <w:rPr>
-          <w:u w:val="none"/>
-          <w:lang w:val="en-IN"/>
-        </w:rPr>
-        <w:t xml:space="preserve">copy . . </w:t>
-      </w:r>
-      <w:r>
-        <w:rPr>
-          <w:u w:val="none"/>
-          <w:lang w:val="en-IN"/>
-        </w:rPr>
-        <w:sym w:font="Wingdings" w:char="F0E7"/>
-      </w:r>
-      <w:r>
-        <w:rPr>
-          <w:u w:val="none"/>
-          <w:lang w:val="en-IN"/>
-        </w:rPr>
-        <w:t xml:space="preserve"> Second dot is the root directory by default. Can be changed with WORKDIR.</w:t>
-      </w:r>
-    </w:p>
-    <w:p>
-      <w:pPr>
-        <w:pStyle w:val="ListParagraph"/>
-        <w:numPr>
-          <w:ilvl w:val="0"/>
-          <w:numId w:val="13"/>
-        </w:numPr>
-        <w:ind w:left="426"/>
-        <w:rPr>
-          <w:u w:val="none"/>
-          <w:lang w:val="en-IN"/>
-        </w:rPr>
-      </w:pPr>
-      <w:r>
-        <w:rPr>
-          <w:u w:val="none"/>
-          <w:lang w:val="en-IN"/>
-        </w:rPr>
-        <w:t>Visual Code, plugin to write Dockerfile.</w:t>
-      </w:r>
-    </w:p>
-    <w:p>
-      <w:pPr>
-        <w:pStyle w:val="ListParagraph"/>
-        <w:numPr>
-          <w:ilvl w:val="0"/>
-          <w:numId w:val="13"/>
-        </w:numPr>
-        <w:ind w:left="426"/>
-        <w:rPr>
-          <w:u w:val="none"/>
-          <w:lang w:val="en-IN"/>
-        </w:rPr>
-      </w:pPr>
-      <w:r>
-        <w:rPr>
-          <w:u w:val="none"/>
-          <w:lang w:val="en-IN"/>
-        </w:rPr>
-        <w:t>Base Images.</w:t>
-      </w:r>
-    </w:p>
-    <w:p>
-      <w:pPr>
-        <w:pStyle w:val="ListParagraph"/>
-        <w:numPr>
-          <w:ilvl w:val="0"/>
-          <w:numId w:val="13"/>
-        </w:numPr>
-        <w:ind w:left="426"/>
-        <w:rPr>
-          <w:u w:val="none"/>
-          <w:lang w:val="en-IN"/>
-        </w:rPr>
-      </w:pPr>
-      <w:r>
-        <w:rPr>
-          <w:u w:val="none"/>
-          <w:lang w:val="en-IN"/>
-        </w:rPr>
-        <w:t>By default, the topmost directory (which is root directory) inside a container is the working directory.</w:t>
-      </w:r>
-    </w:p>
-    <w:p>
-      <w:pPr>
-        <w:pStyle w:val="ListParagraph"/>
-        <w:numPr>
-          <w:ilvl w:val="0"/>
-          <w:numId w:val="13"/>
-        </w:numPr>
-        <w:ind w:left="426"/>
-        <w:rPr>
-          <w:u w:val="none"/>
-          <w:lang w:val="en-IN"/>
-        </w:rPr>
-      </w:pPr>
-      <w:r>
-        <w:rPr>
-          <w:u w:val="none"/>
-          <w:lang w:val="en-IN"/>
-        </w:rPr>
-        <w:t xml:space="preserve">By </w:t>
-      </w:r>
-      <w:proofErr w:type="gramStart"/>
-      <w:r>
-        <w:rPr>
-          <w:u w:val="none"/>
-          <w:lang w:val="en-IN"/>
-        </w:rPr>
-        <w:t>Default</w:t>
-      </w:r>
-      <w:proofErr w:type="gramEnd"/>
-      <w:r>
-        <w:rPr>
-          <w:u w:val="none"/>
-          <w:lang w:val="en-IN"/>
-        </w:rPr>
-        <w:t xml:space="preserve"> Image each name that we generate, a name is given.</w:t>
-      </w:r>
-      <w:r>
-        <w:rPr>
-          <w:u w:val="none"/>
-          <w:lang w:val="en-IN"/>
-        </w:rPr>
-        <w:br/>
-        <w:t xml:space="preserve">We can given this command to run the image </w:t>
-      </w:r>
-      <w:r>
-        <w:rPr>
-          <w:u w:val="none"/>
-          <w:lang w:val="en-IN"/>
-        </w:rPr>
-        <w:sym w:font="Wingdings" w:char="F0E8"/>
-      </w:r>
-      <w:r>
-        <w:rPr>
-          <w:u w:val="none"/>
-          <w:lang w:val="en-IN"/>
-        </w:rPr>
-        <w:t xml:space="preserve"> docker run &lt;image-name&gt;</w:t>
-      </w:r>
-    </w:p>
-    <w:p>
-      <w:pPr>
-        <w:pStyle w:val="ListParagraph"/>
-        <w:numPr>
-          <w:ilvl w:val="0"/>
-          <w:numId w:val="13"/>
-        </w:numPr>
-        <w:ind w:left="426"/>
-        <w:rPr>
-          <w:u w:val="none"/>
-          <w:lang w:val="en-IN"/>
-        </w:rPr>
-      </w:pPr>
-      <w:r>
-        <w:rPr>
-          <w:u w:val="none"/>
-          <w:lang w:val="en-IN"/>
-        </w:rPr>
-        <w:t>docker run -p &lt;host-port&gt;:&lt;container-port&gt; &lt;image-name&gt;</w:t>
-      </w:r>
-    </w:p>
-    <w:p>
-      <w:pPr>
-        <w:pStyle w:val="ListParagraph"/>
-        <w:numPr>
-          <w:ilvl w:val="1"/>
-          <w:numId w:val="13"/>
-        </w:numPr>
-        <w:rPr>
-          <w:u w:val="none"/>
-          <w:lang w:val="en-IN"/>
-        </w:rPr>
-      </w:pPr>
-      <w:r>
-        <w:rPr>
-          <w:u w:val="none"/>
-          <w:lang w:val="en-IN"/>
-        </w:rPr>
-        <w:t>-d : to run in detached as default is attached.</w:t>
-      </w:r>
-    </w:p>
-    <w:p>
-      <w:pPr>
-        <w:pStyle w:val="ListParagraph"/>
-        <w:numPr>
-          <w:ilvl w:val="1"/>
-          <w:numId w:val="13"/>
-        </w:numPr>
-        <w:rPr>
-          <w:u w:val="none"/>
-          <w:lang w:val="en-IN"/>
-        </w:rPr>
-      </w:pPr>
-      <w:r>
-        <w:rPr>
-          <w:u w:val="none"/>
-          <w:lang w:val="en-IN"/>
-        </w:rPr>
-        <w:t>-</w:t>
-      </w:r>
-      <w:proofErr w:type="spellStart"/>
-      <w:r>
-        <w:rPr>
-          <w:u w:val="none"/>
-          <w:lang w:val="en-IN"/>
-        </w:rPr>
-        <w:t>i</w:t>
-      </w:r>
-      <w:proofErr w:type="spellEnd"/>
-      <w:r>
-        <w:rPr>
-          <w:u w:val="none"/>
-          <w:lang w:val="en-IN"/>
-        </w:rPr>
-        <w:t>: --interactive.</w:t>
-      </w:r>
-    </w:p>
-    <w:p>
-      <w:pPr>
-        <w:pStyle w:val="ListParagraph"/>
-        <w:numPr>
-          <w:ilvl w:val="1"/>
-          <w:numId w:val="13"/>
-        </w:numPr>
-        <w:rPr>
-          <w:u w:val="none"/>
-          <w:lang w:val="en-IN"/>
-        </w:rPr>
-      </w:pPr>
-      <w:r>
-        <w:rPr>
-          <w:u w:val="none"/>
-          <w:lang w:val="en-IN"/>
-        </w:rPr>
-        <w:t>-t: --</w:t>
-      </w:r>
-      <w:proofErr w:type="spellStart"/>
-      <w:r>
-        <w:rPr>
-          <w:u w:val="none"/>
-          <w:lang w:val="en-IN"/>
-        </w:rPr>
-        <w:t>tty</w:t>
-      </w:r>
-      <w:proofErr w:type="spellEnd"/>
-      <w:r>
-        <w:rPr>
-          <w:u w:val="none"/>
-          <w:lang w:val="en-IN"/>
-        </w:rPr>
-        <w:t xml:space="preserve"> : Allocate a pseudo-TTY</w:t>
-      </w:r>
-    </w:p>
-    <w:p>
-      <w:pPr>
-        <w:pStyle w:val="ListParagraph"/>
-        <w:numPr>
-          <w:ilvl w:val="1"/>
-          <w:numId w:val="13"/>
-        </w:numPr>
-        <w:rPr>
-          <w:u w:val="none"/>
-          <w:lang w:val="en-IN"/>
-        </w:rPr>
-      </w:pPr>
-      <w:r>
-        <w:rPr>
-          <w:u w:val="none"/>
-          <w:lang w:val="en-IN"/>
-        </w:rPr>
-        <w:t>--rm : To remove container automatically when it stops or exits.</w:t>
-      </w:r>
-    </w:p>
-    <w:p>
-      <w:pPr>
-        <w:pStyle w:val="ListParagraph"/>
-        <w:numPr>
-          <w:ilvl w:val="1"/>
-          <w:numId w:val="13"/>
-        </w:numPr>
-        <w:rPr>
-          <w:u w:val="none"/>
-          <w:lang w:val="en-IN"/>
-        </w:rPr>
-      </w:pPr>
-      <w:r>
-        <w:rPr>
-          <w:u w:val="none"/>
-          <w:lang w:val="en-IN"/>
-        </w:rPr>
-        <w:t>--name: To name a container.</w:t>
-      </w:r>
-    </w:p>
-    <w:p>
-      <w:pPr>
-        <w:pStyle w:val="ListParagraph"/>
-        <w:numPr>
-          <w:ilvl w:val="0"/>
-          <w:numId w:val="13"/>
-        </w:numPr>
-        <w:ind w:left="426"/>
-        <w:rPr>
-          <w:u w:val="none"/>
-          <w:lang w:val="en-IN"/>
-        </w:rPr>
-      </w:pPr>
-      <w:r>
-        <w:rPr>
-          <w:u w:val="none"/>
-          <w:lang w:val="en-IN"/>
-        </w:rPr>
-        <w:t>docker ps: TO list running container.</w:t>
-      </w:r>
-    </w:p>
-    <w:p>
-      <w:pPr>
-        <w:pStyle w:val="ListParagraph"/>
-        <w:numPr>
-          <w:ilvl w:val="1"/>
-          <w:numId w:val="13"/>
-        </w:numPr>
-        <w:rPr>
-          <w:u w:val="none"/>
-          <w:lang w:val="en-IN"/>
-        </w:rPr>
-      </w:pPr>
-      <w:r>
-        <w:rPr>
-          <w:u w:val="none"/>
-          <w:lang w:val="en-IN"/>
-        </w:rPr>
-        <w:t>-a : to list the stopped ones too.</w:t>
-      </w:r>
-    </w:p>
-    <w:p>
-      <w:pPr>
-        <w:pStyle w:val="ListParagraph"/>
-        <w:numPr>
-          <w:ilvl w:val="0"/>
-          <w:numId w:val="13"/>
-        </w:numPr>
-        <w:rPr>
-          <w:u w:val="none"/>
-          <w:lang w:val="en-IN"/>
-        </w:rPr>
-      </w:pPr>
-      <w:r>
-        <w:rPr>
-          <w:u w:val="none"/>
-          <w:lang w:val="en-IN"/>
-        </w:rPr>
-        <w:t>docker attach &lt;container-name-or-id&gt;</w:t>
-      </w:r>
-    </w:p>
-    <w:p>
-      <w:pPr>
-        <w:pStyle w:val="ListParagraph"/>
-        <w:numPr>
-          <w:ilvl w:val="0"/>
-          <w:numId w:val="13"/>
-        </w:numPr>
-        <w:rPr>
-          <w:u w:val="none"/>
-          <w:lang w:val="en-IN"/>
-        </w:rPr>
-      </w:pPr>
-      <w:r>
-        <w:rPr>
-          <w:u w:val="none"/>
-          <w:lang w:val="en-IN"/>
-        </w:rPr>
-        <w:t>docker start &lt;container-</w:t>
-      </w:r>
-      <w:proofErr w:type="spellStart"/>
-      <w:r>
-        <w:rPr>
-          <w:u w:val="none"/>
-          <w:lang w:val="en-IN"/>
-        </w:rPr>
-        <w:t>name_or_container</w:t>
-      </w:r>
-      <w:proofErr w:type="spellEnd"/>
-      <w:r>
-        <w:rPr>
-          <w:u w:val="none"/>
-          <w:lang w:val="en-IN"/>
-        </w:rPr>
-        <w:t>-id&gt;</w:t>
-      </w:r>
-    </w:p>
-    <w:p>
-      <w:pPr>
-        <w:pStyle w:val="ListParagraph"/>
-        <w:numPr>
-          <w:ilvl w:val="1"/>
-          <w:numId w:val="13"/>
-        </w:numPr>
-        <w:rPr>
-          <w:u w:val="none"/>
-          <w:lang w:val="en-IN"/>
-        </w:rPr>
-      </w:pPr>
-      <w:r>
-        <w:rPr>
-          <w:u w:val="none"/>
-          <w:lang w:val="en-IN"/>
-        </w:rPr>
-        <w:t>-a : to start in attached mode as default is detached mode.</w:t>
-      </w:r>
-    </w:p>
-    <w:p>
-      <w:pPr>
-        <w:pStyle w:val="ListParagraph"/>
-        <w:numPr>
-          <w:ilvl w:val="0"/>
-          <w:numId w:val="13"/>
-        </w:numPr>
-        <w:rPr>
-          <w:u w:val="none"/>
-          <w:lang w:val="en-IN"/>
-        </w:rPr>
-      </w:pPr>
-      <w:r>
-        <w:rPr>
-          <w:u w:val="none"/>
-          <w:lang w:val="en-IN"/>
-        </w:rPr>
-        <w:t xml:space="preserve">docker attach </w:t>
-      </w:r>
-      <w:r>
-        <w:t>&lt;container_id_or_container_name&gt;</w:t>
-      </w:r>
     </w:p>
     <w:p>
       <w:pPr>
@@ -1224,7 +853,6 @@
         <w:rPr>
           <w:noProof/>
         </w:rPr>
-        <w:lastRenderedPageBreak/>
         <w:t>At</w:t>
       </w:r>
       <w:r>
@@ -1347,6 +975,7 @@
           <w:noProof/>
           <w:u w:val="none"/>
         </w:rPr>
+        <w:lastRenderedPageBreak/>
         <w:drawing>
           <wp:inline distT="0" distB="0" distL="0" distR="0" wp14:anchorId="674B3E3A" wp14:editId="4C9F1C73">
             <wp:extent cx="7026426" cy="2416175"/>
